--- a/📘 HSI Machine User Manual.docx
+++ b/📘 HSI Machine User Manual.docx
@@ -54,6 +54,7 @@
           <w:szCs w:val="32"/>
         </w:rPr>
       </w:pPr>
+      <w:proofErr w:type="gramStart"/>
       <w:r>
         <w:rPr>
           <w:rFonts w:ascii="Segoe UI Emoji" w:hAnsi="Segoe UI Emoji" w:cs="Segoe UI Emoji"/>
@@ -71,129 +72,376 @@
           <w:sz w:val="32"/>
           <w:szCs w:val="32"/>
         </w:rPr>
-        <w:t xml:space="preserve"> Table of Contents</w:t>
-      </w:r>
-    </w:p>
-    <w:p>
-      <w:pPr>
+        <w:t xml:space="preserve"> </w:t>
+      </w:r>
+      <w:r>
+        <w:rPr>
+          <w:b/>
+          <w:bCs/>
+          <w:sz w:val="32"/>
+          <w:szCs w:val="32"/>
+        </w:rPr>
+        <w:t xml:space="preserve"> </w:t>
+      </w:r>
+      <w:r>
+        <w:rPr>
+          <w:rStyle w:val="Heading2Char"/>
+        </w:rPr>
+        <w:t>Table</w:t>
+      </w:r>
+      <w:proofErr w:type="gramEnd"/>
+      <w:r>
+        <w:rPr>
+          <w:rStyle w:val="Heading2Char"/>
+        </w:rPr>
+        <w:t xml:space="preserve"> of Contents</w:t>
+      </w:r>
+    </w:p>
+    <w:p>
+      <w:pPr>
+        <w:pStyle w:val="NoSpacing"/>
         <w:numPr>
           <w:ilvl w:val="0"/>
-          <w:numId w:val="1"/>
+          <w:numId w:val="20"/>
         </w:numPr>
       </w:pPr>
-      <w:r>
-        <w:t>System Requirements</w:t>
-      </w:r>
-    </w:p>
-    <w:p>
-      <w:pPr>
+      <w:hyperlink w:anchor="1-project-introduction" w:history="1">
+        <w:r>
+          <w:rPr>
+            <w:rStyle w:val="Hyperlink"/>
+          </w:rPr>
+          <w:t>Project Intr</w:t>
+        </w:r>
+        <w:r>
+          <w:rPr>
+            <w:rStyle w:val="Hyperlink"/>
+          </w:rPr>
+          <w:t>o</w:t>
+        </w:r>
+        <w:r>
+          <w:rPr>
+            <w:rStyle w:val="Hyperlink"/>
+          </w:rPr>
+          <w:t>d</w:t>
+        </w:r>
+        <w:r>
+          <w:rPr>
+            <w:rStyle w:val="Hyperlink"/>
+          </w:rPr>
+          <w:t>uction</w:t>
+        </w:r>
+      </w:hyperlink>
+    </w:p>
+    <w:p>
+      <w:pPr>
+        <w:pStyle w:val="NoSpacing"/>
         <w:numPr>
           <w:ilvl w:val="0"/>
-          <w:numId w:val="1"/>
+          <w:numId w:val="20"/>
         </w:numPr>
       </w:pPr>
-      <w:r>
-        <w:t>Folder Structure</w:t>
-      </w:r>
-    </w:p>
-    <w:p>
-      <w:pPr>
+      <w:hyperlink w:anchor="2-system-requirements" w:history="1">
+        <w:r>
+          <w:rPr>
+            <w:rStyle w:val="Hyperlink"/>
+          </w:rPr>
+          <w:t>System Requir</w:t>
+        </w:r>
+        <w:r>
+          <w:rPr>
+            <w:rStyle w:val="Hyperlink"/>
+          </w:rPr>
+          <w:t>e</w:t>
+        </w:r>
+        <w:r>
+          <w:rPr>
+            <w:rStyle w:val="Hyperlink"/>
+          </w:rPr>
+          <w:t>m</w:t>
+        </w:r>
+        <w:r>
+          <w:rPr>
+            <w:rStyle w:val="Hyperlink"/>
+          </w:rPr>
+          <w:t>e</w:t>
+        </w:r>
+        <w:r>
+          <w:rPr>
+            <w:rStyle w:val="Hyperlink"/>
+          </w:rPr>
+          <w:t>nts</w:t>
+        </w:r>
+      </w:hyperlink>
+    </w:p>
+    <w:p>
+      <w:pPr>
+        <w:pStyle w:val="NoSpacing"/>
         <w:numPr>
           <w:ilvl w:val="0"/>
-          <w:numId w:val="1"/>
+          <w:numId w:val="20"/>
         </w:numPr>
       </w:pPr>
-      <w:r>
-        <w:t>Spinnaker SDK Installation</w:t>
-      </w:r>
-    </w:p>
-    <w:p>
-      <w:pPr>
+      <w:hyperlink w:anchor="3-folder-structure" w:history="1">
+        <w:r>
+          <w:rPr>
+            <w:rStyle w:val="Hyperlink"/>
+          </w:rPr>
+          <w:t>Folder Struct</w:t>
+        </w:r>
+        <w:r>
+          <w:rPr>
+            <w:rStyle w:val="Hyperlink"/>
+          </w:rPr>
+          <w:t>u</w:t>
+        </w:r>
+        <w:r>
+          <w:rPr>
+            <w:rStyle w:val="Hyperlink"/>
+          </w:rPr>
+          <w:t>re</w:t>
+        </w:r>
+      </w:hyperlink>
+    </w:p>
+    <w:p>
+      <w:pPr>
+        <w:pStyle w:val="NoSpacing"/>
         <w:numPr>
           <w:ilvl w:val="0"/>
-          <w:numId w:val="1"/>
+          <w:numId w:val="20"/>
         </w:numPr>
       </w:pPr>
-      <w:r>
-        <w:t>Initial Setup</w:t>
-      </w:r>
-    </w:p>
-    <w:p>
-      <w:pPr>
+      <w:hyperlink w:anchor="4-spinnaker-sdk-installation-flir" w:history="1">
+        <w:r>
+          <w:rPr>
+            <w:rStyle w:val="Hyperlink"/>
+          </w:rPr>
+          <w:t>Spinnaker SDK Installation (FLIR)</w:t>
+        </w:r>
+      </w:hyperlink>
+    </w:p>
+    <w:p>
+      <w:pPr>
+        <w:pStyle w:val="NoSpacing"/>
         <w:numPr>
           <w:ilvl w:val="0"/>
-          <w:numId w:val="1"/>
+          <w:numId w:val="20"/>
         </w:numPr>
       </w:pPr>
-      <w:r>
-        <w:t>Virtual Environment Setup</w:t>
-      </w:r>
-    </w:p>
-    <w:p>
-      <w:pPr>
+      <w:hyperlink w:anchor="5-initial-environment-setup" w:history="1">
+        <w:r>
+          <w:rPr>
+            <w:rStyle w:val="Hyperlink"/>
+          </w:rPr>
+          <w:t>Initial Environment Setup</w:t>
+        </w:r>
+      </w:hyperlink>
+    </w:p>
+    <w:p>
+      <w:pPr>
+        <w:pStyle w:val="NoSpacing"/>
         <w:numPr>
           <w:ilvl w:val="0"/>
-          <w:numId w:val="1"/>
+          <w:numId w:val="20"/>
         </w:numPr>
       </w:pPr>
-      <w:r>
-        <w:t>Installing Required Libraries</w:t>
-      </w:r>
-    </w:p>
-    <w:p>
-      <w:pPr>
+      <w:hyperlink w:anchor="6-install-required-python-libraries" w:history="1">
+        <w:r>
+          <w:rPr>
+            <w:rStyle w:val="Hyperlink"/>
+          </w:rPr>
+          <w:t>Install Required Python Libraries</w:t>
+        </w:r>
+      </w:hyperlink>
+    </w:p>
+    <w:p>
+      <w:pPr>
+        <w:pStyle w:val="NoSpacing"/>
         <w:numPr>
           <w:ilvl w:val="0"/>
-          <w:numId w:val="1"/>
+          <w:numId w:val="20"/>
         </w:numPr>
       </w:pPr>
-      <w:r>
-        <w:t>Running the Code</w:t>
-      </w:r>
-    </w:p>
-    <w:p>
-      <w:pPr>
+      <w:hyperlink w:anchor="7-running-the-code" w:history="1">
+        <w:r>
+          <w:rPr>
+            <w:rStyle w:val="Hyperlink"/>
+          </w:rPr>
+          <w:t>Running the Code</w:t>
+        </w:r>
+      </w:hyperlink>
+    </w:p>
+    <w:p>
+      <w:pPr>
+        <w:pStyle w:val="NoSpacing"/>
         <w:numPr>
           <w:ilvl w:val="0"/>
-          <w:numId w:val="1"/>
+          <w:numId w:val="20"/>
         </w:numPr>
       </w:pPr>
-      <w:r>
-        <w:t>Data Acquisition Workflow</w:t>
-      </w:r>
-    </w:p>
-    <w:p>
-      <w:pPr>
+      <w:hyperlink w:anchor="8-data-acquisition-workflow" w:history="1">
+        <w:r>
+          <w:rPr>
+            <w:rStyle w:val="Hyperlink"/>
+          </w:rPr>
+          <w:t>Data Acquisition Workflow</w:t>
+        </w:r>
+      </w:hyperlink>
+    </w:p>
+    <w:p>
+      <w:pPr>
+        <w:pStyle w:val="NoSpacing"/>
         <w:numPr>
           <w:ilvl w:val="0"/>
-          <w:numId w:val="1"/>
+          <w:numId w:val="20"/>
         </w:numPr>
       </w:pPr>
-      <w:r>
-        <w:t>Image Processing Modules</w:t>
-      </w:r>
-    </w:p>
-    <w:p>
-      <w:pPr>
+      <w:hyperlink w:anchor="9-image-processing-modules" w:history="1">
+        <w:r>
+          <w:rPr>
+            <w:rStyle w:val="Hyperlink"/>
+          </w:rPr>
+          <w:t>Image Processing Modules</w:t>
+        </w:r>
+      </w:hyperlink>
+    </w:p>
+    <w:p>
+      <w:pPr>
+        <w:pStyle w:val="NoSpacing"/>
         <w:numPr>
           <w:ilvl w:val="0"/>
-          <w:numId w:val="1"/>
+          <w:numId w:val="20"/>
         </w:numPr>
       </w:pPr>
-      <w:r>
-        <w:t>Troubleshooting</w:t>
-      </w:r>
-    </w:p>
-    <w:p>
-      <w:pPr>
+      <w:hyperlink w:anchor="10-calibration-procedures" w:history="1">
+        <w:r>
+          <w:rPr>
+            <w:rStyle w:val="Hyperlink"/>
+          </w:rPr>
+          <w:t>Calibration Procedures</w:t>
+        </w:r>
+      </w:hyperlink>
+    </w:p>
+    <w:p>
+      <w:pPr>
+        <w:pStyle w:val="NoSpacing"/>
         <w:numPr>
           <w:ilvl w:val="0"/>
-          <w:numId w:val="1"/>
+          <w:numId w:val="21"/>
         </w:numPr>
       </w:pPr>
       <w:r>
-        <w:t>Contacts / Support</w:t>
-      </w:r>
+        <w:t>Spatial Calibration</w:t>
+      </w:r>
+    </w:p>
+    <w:p>
+      <w:pPr>
+        <w:pStyle w:val="NoSpacing"/>
+        <w:numPr>
+          <w:ilvl w:val="0"/>
+          <w:numId w:val="21"/>
+        </w:numPr>
+      </w:pPr>
+      <w:r>
+        <w:t>Rotation Correction</w:t>
+      </w:r>
+    </w:p>
+    <w:p>
+      <w:pPr>
+        <w:pStyle w:val="NoSpacing"/>
+        <w:numPr>
+          <w:ilvl w:val="0"/>
+          <w:numId w:val="21"/>
+        </w:numPr>
+      </w:pPr>
+      <w:r>
+        <w:t>Spectral &amp; Radiometric Calibration</w:t>
+      </w:r>
+    </w:p>
+    <w:p>
+      <w:pPr>
+        <w:pStyle w:val="NoSpacing"/>
+        <w:numPr>
+          <w:ilvl w:val="0"/>
+          <w:numId w:val="20"/>
+        </w:numPr>
+      </w:pPr>
+      <w:hyperlink w:anchor="11-troubleshooting" w:history="1">
+        <w:r>
+          <w:rPr>
+            <w:rStyle w:val="Hyperlink"/>
+          </w:rPr>
+          <w:t>Troublesho</w:t>
+        </w:r>
+        <w:r>
+          <w:rPr>
+            <w:rStyle w:val="Hyperlink"/>
+          </w:rPr>
+          <w:t>o</w:t>
+        </w:r>
+        <w:r>
+          <w:rPr>
+            <w:rStyle w:val="Hyperlink"/>
+          </w:rPr>
+          <w:t>ting</w:t>
+        </w:r>
+      </w:hyperlink>
+    </w:p>
+    <w:p>
+      <w:pPr>
+        <w:pStyle w:val="NoSpacing"/>
+        <w:numPr>
+          <w:ilvl w:val="0"/>
+          <w:numId w:val="20"/>
+        </w:numPr>
+      </w:pPr>
+      <w:hyperlink w:anchor="12-gui-user-interface-overview" w:history="1">
+        <w:r>
+          <w:rPr>
+            <w:rStyle w:val="Hyperlink"/>
+          </w:rPr>
+          <w:t>GUI User Interface Overview</w:t>
+        </w:r>
+      </w:hyperlink>
+    </w:p>
+    <w:p>
+      <w:pPr>
+        <w:pStyle w:val="NoSpacing"/>
+        <w:numPr>
+          <w:ilvl w:val="0"/>
+          <w:numId w:val="20"/>
+        </w:numPr>
+      </w:pPr>
+      <w:hyperlink w:anchor="13-testing--validation" w:history="1">
+        <w:r>
+          <w:rPr>
+            <w:rStyle w:val="Hyperlink"/>
+          </w:rPr>
+          <w:t>Testing &amp; Validation</w:t>
+        </w:r>
+      </w:hyperlink>
+    </w:p>
+    <w:p>
+      <w:pPr>
+        <w:pStyle w:val="NoSpacing"/>
+        <w:numPr>
+          <w:ilvl w:val="0"/>
+          <w:numId w:val="20"/>
+        </w:numPr>
+      </w:pPr>
+      <w:hyperlink w:anchor="14-contact--support" w:history="1">
+        <w:r>
+          <w:rPr>
+            <w:rStyle w:val="Hyperlink"/>
+          </w:rPr>
+          <w:t>Contact / Support</w:t>
+        </w:r>
+      </w:hyperlink>
+    </w:p>
+    <w:p>
+      <w:pPr>
+        <w:pStyle w:val="NoSpacing"/>
+        <w:ind w:left="720"/>
+      </w:pPr>
     </w:p>
     <w:p>
       <w:r>
@@ -4640,6 +4888,293 @@
     </w:lvl>
   </w:abstractNum>
   <w:abstractNum w:abstractNumId="2" w15:restartNumberingAfterBreak="0">
+    <w:nsid w:val="07224725"/>
+    <w:multiLevelType w:val="hybridMultilevel"/>
+    <w:tmpl w:val="E8A822E0"/>
+    <w:lvl w:ilvl="0" w:tplc="9D4883BA">
+      <w:numFmt w:val="bullet"/>
+      <w:lvlText w:val=""/>
+      <w:lvlJc w:val="left"/>
+      <w:pPr>
+        <w:ind w:left="720" w:hanging="360"/>
+      </w:pPr>
+      <w:rPr>
+        <w:rFonts w:ascii="Aptos" w:eastAsiaTheme="minorHAnsi" w:hAnsi="Aptos" w:cstheme="minorBidi" w:hint="default"/>
+      </w:rPr>
+    </w:lvl>
+    <w:lvl w:ilvl="1" w:tplc="04090003" w:tentative="1">
+      <w:start w:val="1"/>
+      <w:numFmt w:val="bullet"/>
+      <w:lvlText w:val="o"/>
+      <w:lvlJc w:val="left"/>
+      <w:pPr>
+        <w:ind w:left="1440" w:hanging="360"/>
+      </w:pPr>
+      <w:rPr>
+        <w:rFonts w:ascii="Courier New" w:hAnsi="Courier New" w:cs="Courier New" w:hint="default"/>
+      </w:rPr>
+    </w:lvl>
+    <w:lvl w:ilvl="2" w:tplc="04090005" w:tentative="1">
+      <w:start w:val="1"/>
+      <w:numFmt w:val="bullet"/>
+      <w:lvlText w:val=""/>
+      <w:lvlJc w:val="left"/>
+      <w:pPr>
+        <w:ind w:left="2160" w:hanging="360"/>
+      </w:pPr>
+      <w:rPr>
+        <w:rFonts w:ascii="Wingdings" w:hAnsi="Wingdings" w:hint="default"/>
+      </w:rPr>
+    </w:lvl>
+    <w:lvl w:ilvl="3" w:tplc="04090001" w:tentative="1">
+      <w:start w:val="1"/>
+      <w:numFmt w:val="bullet"/>
+      <w:lvlText w:val=""/>
+      <w:lvlJc w:val="left"/>
+      <w:pPr>
+        <w:ind w:left="2880" w:hanging="360"/>
+      </w:pPr>
+      <w:rPr>
+        <w:rFonts w:ascii="Symbol" w:hAnsi="Symbol" w:hint="default"/>
+      </w:rPr>
+    </w:lvl>
+    <w:lvl w:ilvl="4" w:tplc="04090003" w:tentative="1">
+      <w:start w:val="1"/>
+      <w:numFmt w:val="bullet"/>
+      <w:lvlText w:val="o"/>
+      <w:lvlJc w:val="left"/>
+      <w:pPr>
+        <w:ind w:left="3600" w:hanging="360"/>
+      </w:pPr>
+      <w:rPr>
+        <w:rFonts w:ascii="Courier New" w:hAnsi="Courier New" w:cs="Courier New" w:hint="default"/>
+      </w:rPr>
+    </w:lvl>
+    <w:lvl w:ilvl="5" w:tplc="04090005" w:tentative="1">
+      <w:start w:val="1"/>
+      <w:numFmt w:val="bullet"/>
+      <w:lvlText w:val=""/>
+      <w:lvlJc w:val="left"/>
+      <w:pPr>
+        <w:ind w:left="4320" w:hanging="360"/>
+      </w:pPr>
+      <w:rPr>
+        <w:rFonts w:ascii="Wingdings" w:hAnsi="Wingdings" w:hint="default"/>
+      </w:rPr>
+    </w:lvl>
+    <w:lvl w:ilvl="6" w:tplc="04090001" w:tentative="1">
+      <w:start w:val="1"/>
+      <w:numFmt w:val="bullet"/>
+      <w:lvlText w:val=""/>
+      <w:lvlJc w:val="left"/>
+      <w:pPr>
+        <w:ind w:left="5040" w:hanging="360"/>
+      </w:pPr>
+      <w:rPr>
+        <w:rFonts w:ascii="Symbol" w:hAnsi="Symbol" w:hint="default"/>
+      </w:rPr>
+    </w:lvl>
+    <w:lvl w:ilvl="7" w:tplc="04090003" w:tentative="1">
+      <w:start w:val="1"/>
+      <w:numFmt w:val="bullet"/>
+      <w:lvlText w:val="o"/>
+      <w:lvlJc w:val="left"/>
+      <w:pPr>
+        <w:ind w:left="5760" w:hanging="360"/>
+      </w:pPr>
+      <w:rPr>
+        <w:rFonts w:ascii="Courier New" w:hAnsi="Courier New" w:cs="Courier New" w:hint="default"/>
+      </w:rPr>
+    </w:lvl>
+    <w:lvl w:ilvl="8" w:tplc="04090005" w:tentative="1">
+      <w:start w:val="1"/>
+      <w:numFmt w:val="bullet"/>
+      <w:lvlText w:val=""/>
+      <w:lvlJc w:val="left"/>
+      <w:pPr>
+        <w:ind w:left="6480" w:hanging="360"/>
+      </w:pPr>
+      <w:rPr>
+        <w:rFonts w:ascii="Wingdings" w:hAnsi="Wingdings" w:hint="default"/>
+      </w:rPr>
+    </w:lvl>
+  </w:abstractNum>
+  <w:abstractNum w:abstractNumId="3" w15:restartNumberingAfterBreak="0">
+    <w:nsid w:val="08EC7EFA"/>
+    <w:multiLevelType w:val="hybridMultilevel"/>
+    <w:tmpl w:val="011289C4"/>
+    <w:lvl w:ilvl="0" w:tplc="0409000F">
+      <w:start w:val="1"/>
+      <w:numFmt w:val="decimal"/>
+      <w:lvlText w:val="%1."/>
+      <w:lvlJc w:val="left"/>
+      <w:pPr>
+        <w:ind w:left="720" w:hanging="360"/>
+      </w:pPr>
+    </w:lvl>
+    <w:lvl w:ilvl="1" w:tplc="998C14B8">
+      <w:start w:val="1"/>
+      <w:numFmt w:val="upperLetter"/>
+      <w:lvlText w:val="%2."/>
+      <w:lvlJc w:val="left"/>
+      <w:pPr>
+        <w:ind w:left="1440" w:hanging="360"/>
+      </w:pPr>
+      <w:rPr>
+        <w:rFonts w:hint="default"/>
+      </w:rPr>
+    </w:lvl>
+    <w:lvl w:ilvl="2" w:tplc="0409001B" w:tentative="1">
+      <w:start w:val="1"/>
+      <w:numFmt w:val="lowerRoman"/>
+      <w:lvlText w:val="%3."/>
+      <w:lvlJc w:val="right"/>
+      <w:pPr>
+        <w:ind w:left="2160" w:hanging="180"/>
+      </w:pPr>
+    </w:lvl>
+    <w:lvl w:ilvl="3" w:tplc="0409000F" w:tentative="1">
+      <w:start w:val="1"/>
+      <w:numFmt w:val="decimal"/>
+      <w:lvlText w:val="%4."/>
+      <w:lvlJc w:val="left"/>
+      <w:pPr>
+        <w:ind w:left="2880" w:hanging="360"/>
+      </w:pPr>
+    </w:lvl>
+    <w:lvl w:ilvl="4" w:tplc="04090019" w:tentative="1">
+      <w:start w:val="1"/>
+      <w:numFmt w:val="lowerLetter"/>
+      <w:lvlText w:val="%5."/>
+      <w:lvlJc w:val="left"/>
+      <w:pPr>
+        <w:ind w:left="3600" w:hanging="360"/>
+      </w:pPr>
+    </w:lvl>
+    <w:lvl w:ilvl="5" w:tplc="0409001B" w:tentative="1">
+      <w:start w:val="1"/>
+      <w:numFmt w:val="lowerRoman"/>
+      <w:lvlText w:val="%6."/>
+      <w:lvlJc w:val="right"/>
+      <w:pPr>
+        <w:ind w:left="4320" w:hanging="180"/>
+      </w:pPr>
+    </w:lvl>
+    <w:lvl w:ilvl="6" w:tplc="0409000F" w:tentative="1">
+      <w:start w:val="1"/>
+      <w:numFmt w:val="decimal"/>
+      <w:lvlText w:val="%7."/>
+      <w:lvlJc w:val="left"/>
+      <w:pPr>
+        <w:ind w:left="5040" w:hanging="360"/>
+      </w:pPr>
+    </w:lvl>
+    <w:lvl w:ilvl="7" w:tplc="04090019" w:tentative="1">
+      <w:start w:val="1"/>
+      <w:numFmt w:val="lowerLetter"/>
+      <w:lvlText w:val="%8."/>
+      <w:lvlJc w:val="left"/>
+      <w:pPr>
+        <w:ind w:left="5760" w:hanging="360"/>
+      </w:pPr>
+    </w:lvl>
+    <w:lvl w:ilvl="8" w:tplc="0409001B" w:tentative="1">
+      <w:start w:val="1"/>
+      <w:numFmt w:val="lowerRoman"/>
+      <w:lvlText w:val="%9."/>
+      <w:lvlJc w:val="right"/>
+      <w:pPr>
+        <w:ind w:left="6480" w:hanging="180"/>
+      </w:pPr>
+    </w:lvl>
+  </w:abstractNum>
+  <w:abstractNum w:abstractNumId="4" w15:restartNumberingAfterBreak="0">
+    <w:nsid w:val="09E13C1C"/>
+    <w:multiLevelType w:val="hybridMultilevel"/>
+    <w:tmpl w:val="63D20FA6"/>
+    <w:lvl w:ilvl="0" w:tplc="04090015">
+      <w:start w:val="1"/>
+      <w:numFmt w:val="upperLetter"/>
+      <w:lvlText w:val="%1."/>
+      <w:lvlJc w:val="left"/>
+      <w:pPr>
+        <w:ind w:left="720" w:hanging="360"/>
+      </w:pPr>
+    </w:lvl>
+    <w:lvl w:ilvl="1" w:tplc="04090019" w:tentative="1">
+      <w:start w:val="1"/>
+      <w:numFmt w:val="lowerLetter"/>
+      <w:lvlText w:val="%2."/>
+      <w:lvlJc w:val="left"/>
+      <w:pPr>
+        <w:ind w:left="1440" w:hanging="360"/>
+      </w:pPr>
+    </w:lvl>
+    <w:lvl w:ilvl="2" w:tplc="0409001B" w:tentative="1">
+      <w:start w:val="1"/>
+      <w:numFmt w:val="lowerRoman"/>
+      <w:lvlText w:val="%3."/>
+      <w:lvlJc w:val="right"/>
+      <w:pPr>
+        <w:ind w:left="2160" w:hanging="180"/>
+      </w:pPr>
+    </w:lvl>
+    <w:lvl w:ilvl="3" w:tplc="0409000F" w:tentative="1">
+      <w:start w:val="1"/>
+      <w:numFmt w:val="decimal"/>
+      <w:lvlText w:val="%4."/>
+      <w:lvlJc w:val="left"/>
+      <w:pPr>
+        <w:ind w:left="2880" w:hanging="360"/>
+      </w:pPr>
+    </w:lvl>
+    <w:lvl w:ilvl="4" w:tplc="04090019" w:tentative="1">
+      <w:start w:val="1"/>
+      <w:numFmt w:val="lowerLetter"/>
+      <w:lvlText w:val="%5."/>
+      <w:lvlJc w:val="left"/>
+      <w:pPr>
+        <w:ind w:left="3600" w:hanging="360"/>
+      </w:pPr>
+    </w:lvl>
+    <w:lvl w:ilvl="5" w:tplc="0409001B" w:tentative="1">
+      <w:start w:val="1"/>
+      <w:numFmt w:val="lowerRoman"/>
+      <w:lvlText w:val="%6."/>
+      <w:lvlJc w:val="right"/>
+      <w:pPr>
+        <w:ind w:left="4320" w:hanging="180"/>
+      </w:pPr>
+    </w:lvl>
+    <w:lvl w:ilvl="6" w:tplc="0409000F" w:tentative="1">
+      <w:start w:val="1"/>
+      <w:numFmt w:val="decimal"/>
+      <w:lvlText w:val="%7."/>
+      <w:lvlJc w:val="left"/>
+      <w:pPr>
+        <w:ind w:left="5040" w:hanging="360"/>
+      </w:pPr>
+    </w:lvl>
+    <w:lvl w:ilvl="7" w:tplc="04090019" w:tentative="1">
+      <w:start w:val="1"/>
+      <w:numFmt w:val="lowerLetter"/>
+      <w:lvlText w:val="%8."/>
+      <w:lvlJc w:val="left"/>
+      <w:pPr>
+        <w:ind w:left="5760" w:hanging="360"/>
+      </w:pPr>
+    </w:lvl>
+    <w:lvl w:ilvl="8" w:tplc="0409001B" w:tentative="1">
+      <w:start w:val="1"/>
+      <w:numFmt w:val="lowerRoman"/>
+      <w:lvlText w:val="%9."/>
+      <w:lvlJc w:val="right"/>
+      <w:pPr>
+        <w:ind w:left="6480" w:hanging="180"/>
+      </w:pPr>
+    </w:lvl>
+  </w:abstractNum>
+  <w:abstractNum w:abstractNumId="5" w15:restartNumberingAfterBreak="0">
     <w:nsid w:val="0C4147B9"/>
     <w:multiLevelType w:val="multilevel"/>
     <w:tmpl w:val="996C7224"/>
@@ -4788,7 +5323,7 @@
       </w:rPr>
     </w:lvl>
   </w:abstractNum>
-  <w:abstractNum w:abstractNumId="3" w15:restartNumberingAfterBreak="0">
+  <w:abstractNum w:abstractNumId="6" w15:restartNumberingAfterBreak="0">
     <w:nsid w:val="159940C8"/>
     <w:multiLevelType w:val="multilevel"/>
     <w:tmpl w:val="D7D81164"/>
@@ -4937,7 +5472,7 @@
       </w:rPr>
     </w:lvl>
   </w:abstractNum>
-  <w:abstractNum w:abstractNumId="4" w15:restartNumberingAfterBreak="0">
+  <w:abstractNum w:abstractNumId="7" w15:restartNumberingAfterBreak="0">
     <w:nsid w:val="1B1C3C27"/>
     <w:multiLevelType w:val="multilevel"/>
     <w:tmpl w:val="C16E0DFA"/>
@@ -5086,7 +5621,7 @@
       </w:rPr>
     </w:lvl>
   </w:abstractNum>
-  <w:abstractNum w:abstractNumId="5" w15:restartNumberingAfterBreak="0">
+  <w:abstractNum w:abstractNumId="8" w15:restartNumberingAfterBreak="0">
     <w:nsid w:val="2B11541D"/>
     <w:multiLevelType w:val="multilevel"/>
     <w:tmpl w:val="389072D8"/>
@@ -5235,7 +5770,7 @@
       </w:rPr>
     </w:lvl>
   </w:abstractNum>
-  <w:abstractNum w:abstractNumId="6" w15:restartNumberingAfterBreak="0">
+  <w:abstractNum w:abstractNumId="9" w15:restartNumberingAfterBreak="0">
     <w:nsid w:val="2CB134AB"/>
     <w:multiLevelType w:val="multilevel"/>
     <w:tmpl w:val="84901048"/>
@@ -5384,7 +5919,7 @@
       </w:rPr>
     </w:lvl>
   </w:abstractNum>
-  <w:abstractNum w:abstractNumId="7" w15:restartNumberingAfterBreak="0">
+  <w:abstractNum w:abstractNumId="10" w15:restartNumberingAfterBreak="0">
     <w:nsid w:val="2DA6701A"/>
     <w:multiLevelType w:val="multilevel"/>
     <w:tmpl w:val="A468C790"/>
@@ -5533,7 +6068,7 @@
       </w:rPr>
     </w:lvl>
   </w:abstractNum>
-  <w:abstractNum w:abstractNumId="8" w15:restartNumberingAfterBreak="0">
+  <w:abstractNum w:abstractNumId="11" w15:restartNumberingAfterBreak="0">
     <w:nsid w:val="30457F7B"/>
     <w:multiLevelType w:val="multilevel"/>
     <w:tmpl w:val="E3B8CBA4"/>
@@ -5682,7 +6217,7 @@
       </w:rPr>
     </w:lvl>
   </w:abstractNum>
-  <w:abstractNum w:abstractNumId="9" w15:restartNumberingAfterBreak="0">
+  <w:abstractNum w:abstractNumId="12" w15:restartNumberingAfterBreak="0">
     <w:nsid w:val="46916DE5"/>
     <w:multiLevelType w:val="multilevel"/>
     <w:tmpl w:val="6B94941E"/>
@@ -5803,7 +6338,242 @@
       </w:pPr>
     </w:lvl>
   </w:abstractNum>
-  <w:abstractNum w:abstractNumId="10" w15:restartNumberingAfterBreak="0">
+  <w:abstractNum w:abstractNumId="13" w15:restartNumberingAfterBreak="0">
+    <w:nsid w:val="573A2183"/>
+    <w:multiLevelType w:val="hybridMultilevel"/>
+    <w:tmpl w:val="CA3E2DB2"/>
+    <w:lvl w:ilvl="0" w:tplc="0409000F">
+      <w:start w:val="1"/>
+      <w:numFmt w:val="decimal"/>
+      <w:lvlText w:val="%1."/>
+      <w:lvlJc w:val="left"/>
+      <w:pPr>
+        <w:ind w:left="720" w:hanging="360"/>
+      </w:pPr>
+    </w:lvl>
+    <w:lvl w:ilvl="1" w:tplc="04090019" w:tentative="1">
+      <w:start w:val="1"/>
+      <w:numFmt w:val="lowerLetter"/>
+      <w:lvlText w:val="%2."/>
+      <w:lvlJc w:val="left"/>
+      <w:pPr>
+        <w:ind w:left="1440" w:hanging="360"/>
+      </w:pPr>
+    </w:lvl>
+    <w:lvl w:ilvl="2" w:tplc="0409001B" w:tentative="1">
+      <w:start w:val="1"/>
+      <w:numFmt w:val="lowerRoman"/>
+      <w:lvlText w:val="%3."/>
+      <w:lvlJc w:val="right"/>
+      <w:pPr>
+        <w:ind w:left="2160" w:hanging="180"/>
+      </w:pPr>
+    </w:lvl>
+    <w:lvl w:ilvl="3" w:tplc="0409000F" w:tentative="1">
+      <w:start w:val="1"/>
+      <w:numFmt w:val="decimal"/>
+      <w:lvlText w:val="%4."/>
+      <w:lvlJc w:val="left"/>
+      <w:pPr>
+        <w:ind w:left="2880" w:hanging="360"/>
+      </w:pPr>
+    </w:lvl>
+    <w:lvl w:ilvl="4" w:tplc="04090019" w:tentative="1">
+      <w:start w:val="1"/>
+      <w:numFmt w:val="lowerLetter"/>
+      <w:lvlText w:val="%5."/>
+      <w:lvlJc w:val="left"/>
+      <w:pPr>
+        <w:ind w:left="3600" w:hanging="360"/>
+      </w:pPr>
+    </w:lvl>
+    <w:lvl w:ilvl="5" w:tplc="0409001B" w:tentative="1">
+      <w:start w:val="1"/>
+      <w:numFmt w:val="lowerRoman"/>
+      <w:lvlText w:val="%6."/>
+      <w:lvlJc w:val="right"/>
+      <w:pPr>
+        <w:ind w:left="4320" w:hanging="180"/>
+      </w:pPr>
+    </w:lvl>
+    <w:lvl w:ilvl="6" w:tplc="0409000F" w:tentative="1">
+      <w:start w:val="1"/>
+      <w:numFmt w:val="decimal"/>
+      <w:lvlText w:val="%7."/>
+      <w:lvlJc w:val="left"/>
+      <w:pPr>
+        <w:ind w:left="5040" w:hanging="360"/>
+      </w:pPr>
+    </w:lvl>
+    <w:lvl w:ilvl="7" w:tplc="04090019" w:tentative="1">
+      <w:start w:val="1"/>
+      <w:numFmt w:val="lowerLetter"/>
+      <w:lvlText w:val="%8."/>
+      <w:lvlJc w:val="left"/>
+      <w:pPr>
+        <w:ind w:left="5760" w:hanging="360"/>
+      </w:pPr>
+    </w:lvl>
+    <w:lvl w:ilvl="8" w:tplc="0409001B" w:tentative="1">
+      <w:start w:val="1"/>
+      <w:numFmt w:val="lowerRoman"/>
+      <w:lvlText w:val="%9."/>
+      <w:lvlJc w:val="right"/>
+      <w:pPr>
+        <w:ind w:left="6480" w:hanging="180"/>
+      </w:pPr>
+    </w:lvl>
+  </w:abstractNum>
+  <w:abstractNum w:abstractNumId="14" w15:restartNumberingAfterBreak="0">
+    <w:nsid w:val="5A3E3AA1"/>
+    <w:multiLevelType w:val="multilevel"/>
+    <w:tmpl w:val="D70EC4D4"/>
+    <w:lvl w:ilvl="0">
+      <w:start w:val="1"/>
+      <w:numFmt w:val="bullet"/>
+      <w:lvlText w:val=""/>
+      <w:lvlJc w:val="left"/>
+      <w:pPr>
+        <w:tabs>
+          <w:tab w:val="num" w:pos="720"/>
+        </w:tabs>
+        <w:ind w:left="720" w:hanging="360"/>
+      </w:pPr>
+      <w:rPr>
+        <w:rFonts w:ascii="Symbol" w:hAnsi="Symbol" w:hint="default"/>
+        <w:sz w:val="20"/>
+      </w:rPr>
+    </w:lvl>
+    <w:lvl w:ilvl="1" w:tentative="1">
+      <w:start w:val="1"/>
+      <w:numFmt w:val="bullet"/>
+      <w:lvlText w:val="o"/>
+      <w:lvlJc w:val="left"/>
+      <w:pPr>
+        <w:tabs>
+          <w:tab w:val="num" w:pos="1440"/>
+        </w:tabs>
+        <w:ind w:left="1440" w:hanging="360"/>
+      </w:pPr>
+      <w:rPr>
+        <w:rFonts w:ascii="Courier New" w:hAnsi="Courier New" w:hint="default"/>
+        <w:sz w:val="20"/>
+      </w:rPr>
+    </w:lvl>
+    <w:lvl w:ilvl="2" w:tentative="1">
+      <w:start w:val="1"/>
+      <w:numFmt w:val="bullet"/>
+      <w:lvlText w:val=""/>
+      <w:lvlJc w:val="left"/>
+      <w:pPr>
+        <w:tabs>
+          <w:tab w:val="num" w:pos="2160"/>
+        </w:tabs>
+        <w:ind w:left="2160" w:hanging="360"/>
+      </w:pPr>
+      <w:rPr>
+        <w:rFonts w:ascii="Wingdings" w:hAnsi="Wingdings" w:hint="default"/>
+        <w:sz w:val="20"/>
+      </w:rPr>
+    </w:lvl>
+    <w:lvl w:ilvl="3" w:tentative="1">
+      <w:start w:val="1"/>
+      <w:numFmt w:val="bullet"/>
+      <w:lvlText w:val=""/>
+      <w:lvlJc w:val="left"/>
+      <w:pPr>
+        <w:tabs>
+          <w:tab w:val="num" w:pos="2880"/>
+        </w:tabs>
+        <w:ind w:left="2880" w:hanging="360"/>
+      </w:pPr>
+      <w:rPr>
+        <w:rFonts w:ascii="Wingdings" w:hAnsi="Wingdings" w:hint="default"/>
+        <w:sz w:val="20"/>
+      </w:rPr>
+    </w:lvl>
+    <w:lvl w:ilvl="4" w:tentative="1">
+      <w:start w:val="1"/>
+      <w:numFmt w:val="bullet"/>
+      <w:lvlText w:val=""/>
+      <w:lvlJc w:val="left"/>
+      <w:pPr>
+        <w:tabs>
+          <w:tab w:val="num" w:pos="3600"/>
+        </w:tabs>
+        <w:ind w:left="3600" w:hanging="360"/>
+      </w:pPr>
+      <w:rPr>
+        <w:rFonts w:ascii="Wingdings" w:hAnsi="Wingdings" w:hint="default"/>
+        <w:sz w:val="20"/>
+      </w:rPr>
+    </w:lvl>
+    <w:lvl w:ilvl="5" w:tentative="1">
+      <w:start w:val="1"/>
+      <w:numFmt w:val="bullet"/>
+      <w:lvlText w:val=""/>
+      <w:lvlJc w:val="left"/>
+      <w:pPr>
+        <w:tabs>
+          <w:tab w:val="num" w:pos="4320"/>
+        </w:tabs>
+        <w:ind w:left="4320" w:hanging="360"/>
+      </w:pPr>
+      <w:rPr>
+        <w:rFonts w:ascii="Wingdings" w:hAnsi="Wingdings" w:hint="default"/>
+        <w:sz w:val="20"/>
+      </w:rPr>
+    </w:lvl>
+    <w:lvl w:ilvl="6" w:tentative="1">
+      <w:start w:val="1"/>
+      <w:numFmt w:val="bullet"/>
+      <w:lvlText w:val=""/>
+      <w:lvlJc w:val="left"/>
+      <w:pPr>
+        <w:tabs>
+          <w:tab w:val="num" w:pos="5040"/>
+        </w:tabs>
+        <w:ind w:left="5040" w:hanging="360"/>
+      </w:pPr>
+      <w:rPr>
+        <w:rFonts w:ascii="Wingdings" w:hAnsi="Wingdings" w:hint="default"/>
+        <w:sz w:val="20"/>
+      </w:rPr>
+    </w:lvl>
+    <w:lvl w:ilvl="7" w:tentative="1">
+      <w:start w:val="1"/>
+      <w:numFmt w:val="bullet"/>
+      <w:lvlText w:val=""/>
+      <w:lvlJc w:val="left"/>
+      <w:pPr>
+        <w:tabs>
+          <w:tab w:val="num" w:pos="5760"/>
+        </w:tabs>
+        <w:ind w:left="5760" w:hanging="360"/>
+      </w:pPr>
+      <w:rPr>
+        <w:rFonts w:ascii="Wingdings" w:hAnsi="Wingdings" w:hint="default"/>
+        <w:sz w:val="20"/>
+      </w:rPr>
+    </w:lvl>
+    <w:lvl w:ilvl="8" w:tentative="1">
+      <w:start w:val="1"/>
+      <w:numFmt w:val="bullet"/>
+      <w:lvlText w:val=""/>
+      <w:lvlJc w:val="left"/>
+      <w:pPr>
+        <w:tabs>
+          <w:tab w:val="num" w:pos="6480"/>
+        </w:tabs>
+        <w:ind w:left="6480" w:hanging="360"/>
+      </w:pPr>
+      <w:rPr>
+        <w:rFonts w:ascii="Wingdings" w:hAnsi="Wingdings" w:hint="default"/>
+        <w:sz w:val="20"/>
+      </w:rPr>
+    </w:lvl>
+  </w:abstractNum>
+  <w:abstractNum w:abstractNumId="15" w15:restartNumberingAfterBreak="0">
     <w:nsid w:val="5CA16364"/>
     <w:multiLevelType w:val="multilevel"/>
     <w:tmpl w:val="935E25E4"/>
@@ -5948,7 +6718,7 @@
       </w:rPr>
     </w:lvl>
   </w:abstractNum>
-  <w:abstractNum w:abstractNumId="11" w15:restartNumberingAfterBreak="0">
+  <w:abstractNum w:abstractNumId="16" w15:restartNumberingAfterBreak="0">
     <w:nsid w:val="69C455EB"/>
     <w:multiLevelType w:val="hybridMultilevel"/>
     <w:tmpl w:val="FD4C0E80"/>
@@ -6037,7 +6807,7 @@
       </w:pPr>
     </w:lvl>
   </w:abstractNum>
-  <w:abstractNum w:abstractNumId="12" w15:restartNumberingAfterBreak="0">
+  <w:abstractNum w:abstractNumId="17" w15:restartNumberingAfterBreak="0">
     <w:nsid w:val="6AD24C4A"/>
     <w:multiLevelType w:val="multilevel"/>
     <w:tmpl w:val="FBEA060E"/>
@@ -6186,7 +6956,7 @@
       </w:rPr>
     </w:lvl>
   </w:abstractNum>
-  <w:abstractNum w:abstractNumId="13" w15:restartNumberingAfterBreak="0">
+  <w:abstractNum w:abstractNumId="18" w15:restartNumberingAfterBreak="0">
     <w:nsid w:val="6C361DAB"/>
     <w:multiLevelType w:val="hybridMultilevel"/>
     <w:tmpl w:val="0D1642A0"/>
@@ -6272,6 +7042,178 @@
       <w:lvlJc w:val="right"/>
       <w:pPr>
         <w:ind w:left="6480" w:hanging="180"/>
+      </w:pPr>
+    </w:lvl>
+  </w:abstractNum>
+  <w:abstractNum w:abstractNumId="19" w15:restartNumberingAfterBreak="0">
+    <w:nsid w:val="754F19AD"/>
+    <w:multiLevelType w:val="hybridMultilevel"/>
+    <w:tmpl w:val="8F02C4F0"/>
+    <w:lvl w:ilvl="0" w:tplc="0409000F">
+      <w:start w:val="1"/>
+      <w:numFmt w:val="decimal"/>
+      <w:lvlText w:val="%1."/>
+      <w:lvlJc w:val="left"/>
+      <w:pPr>
+        <w:ind w:left="720" w:hanging="360"/>
+      </w:pPr>
+    </w:lvl>
+    <w:lvl w:ilvl="1" w:tplc="FFFFFFFF" w:tentative="1">
+      <w:start w:val="1"/>
+      <w:numFmt w:val="lowerLetter"/>
+      <w:lvlText w:val="%2."/>
+      <w:lvlJc w:val="left"/>
+      <w:pPr>
+        <w:ind w:left="1440" w:hanging="360"/>
+      </w:pPr>
+    </w:lvl>
+    <w:lvl w:ilvl="2" w:tplc="FFFFFFFF" w:tentative="1">
+      <w:start w:val="1"/>
+      <w:numFmt w:val="lowerRoman"/>
+      <w:lvlText w:val="%3."/>
+      <w:lvlJc w:val="right"/>
+      <w:pPr>
+        <w:ind w:left="2160" w:hanging="180"/>
+      </w:pPr>
+    </w:lvl>
+    <w:lvl w:ilvl="3" w:tplc="FFFFFFFF" w:tentative="1">
+      <w:start w:val="1"/>
+      <w:numFmt w:val="decimal"/>
+      <w:lvlText w:val="%4."/>
+      <w:lvlJc w:val="left"/>
+      <w:pPr>
+        <w:ind w:left="2880" w:hanging="360"/>
+      </w:pPr>
+    </w:lvl>
+    <w:lvl w:ilvl="4" w:tplc="FFFFFFFF" w:tentative="1">
+      <w:start w:val="1"/>
+      <w:numFmt w:val="lowerLetter"/>
+      <w:lvlText w:val="%5."/>
+      <w:lvlJc w:val="left"/>
+      <w:pPr>
+        <w:ind w:left="3600" w:hanging="360"/>
+      </w:pPr>
+    </w:lvl>
+    <w:lvl w:ilvl="5" w:tplc="FFFFFFFF" w:tentative="1">
+      <w:start w:val="1"/>
+      <w:numFmt w:val="lowerRoman"/>
+      <w:lvlText w:val="%6."/>
+      <w:lvlJc w:val="right"/>
+      <w:pPr>
+        <w:ind w:left="4320" w:hanging="180"/>
+      </w:pPr>
+    </w:lvl>
+    <w:lvl w:ilvl="6" w:tplc="FFFFFFFF" w:tentative="1">
+      <w:start w:val="1"/>
+      <w:numFmt w:val="decimal"/>
+      <w:lvlText w:val="%7."/>
+      <w:lvlJc w:val="left"/>
+      <w:pPr>
+        <w:ind w:left="5040" w:hanging="360"/>
+      </w:pPr>
+    </w:lvl>
+    <w:lvl w:ilvl="7" w:tplc="FFFFFFFF" w:tentative="1">
+      <w:start w:val="1"/>
+      <w:numFmt w:val="lowerLetter"/>
+      <w:lvlText w:val="%8."/>
+      <w:lvlJc w:val="left"/>
+      <w:pPr>
+        <w:ind w:left="5760" w:hanging="360"/>
+      </w:pPr>
+    </w:lvl>
+    <w:lvl w:ilvl="8" w:tplc="FFFFFFFF" w:tentative="1">
+      <w:start w:val="1"/>
+      <w:numFmt w:val="lowerRoman"/>
+      <w:lvlText w:val="%9."/>
+      <w:lvlJc w:val="right"/>
+      <w:pPr>
+        <w:ind w:left="6480" w:hanging="180"/>
+      </w:pPr>
+    </w:lvl>
+  </w:abstractNum>
+  <w:abstractNum w:abstractNumId="20" w15:restartNumberingAfterBreak="0">
+    <w:nsid w:val="7B7638DD"/>
+    <w:multiLevelType w:val="hybridMultilevel"/>
+    <w:tmpl w:val="459CDA4A"/>
+    <w:lvl w:ilvl="0" w:tplc="04090015">
+      <w:start w:val="1"/>
+      <w:numFmt w:val="upperLetter"/>
+      <w:lvlText w:val="%1."/>
+      <w:lvlJc w:val="left"/>
+      <w:pPr>
+        <w:ind w:left="1080" w:hanging="360"/>
+      </w:pPr>
+    </w:lvl>
+    <w:lvl w:ilvl="1" w:tplc="04090019" w:tentative="1">
+      <w:start w:val="1"/>
+      <w:numFmt w:val="lowerLetter"/>
+      <w:lvlText w:val="%2."/>
+      <w:lvlJc w:val="left"/>
+      <w:pPr>
+        <w:ind w:left="1800" w:hanging="360"/>
+      </w:pPr>
+    </w:lvl>
+    <w:lvl w:ilvl="2" w:tplc="0409001B" w:tentative="1">
+      <w:start w:val="1"/>
+      <w:numFmt w:val="lowerRoman"/>
+      <w:lvlText w:val="%3."/>
+      <w:lvlJc w:val="right"/>
+      <w:pPr>
+        <w:ind w:left="2520" w:hanging="180"/>
+      </w:pPr>
+    </w:lvl>
+    <w:lvl w:ilvl="3" w:tplc="0409000F" w:tentative="1">
+      <w:start w:val="1"/>
+      <w:numFmt w:val="decimal"/>
+      <w:lvlText w:val="%4."/>
+      <w:lvlJc w:val="left"/>
+      <w:pPr>
+        <w:ind w:left="3240" w:hanging="360"/>
+      </w:pPr>
+    </w:lvl>
+    <w:lvl w:ilvl="4" w:tplc="04090019" w:tentative="1">
+      <w:start w:val="1"/>
+      <w:numFmt w:val="lowerLetter"/>
+      <w:lvlText w:val="%5."/>
+      <w:lvlJc w:val="left"/>
+      <w:pPr>
+        <w:ind w:left="3960" w:hanging="360"/>
+      </w:pPr>
+    </w:lvl>
+    <w:lvl w:ilvl="5" w:tplc="0409001B" w:tentative="1">
+      <w:start w:val="1"/>
+      <w:numFmt w:val="lowerRoman"/>
+      <w:lvlText w:val="%6."/>
+      <w:lvlJc w:val="right"/>
+      <w:pPr>
+        <w:ind w:left="4680" w:hanging="180"/>
+      </w:pPr>
+    </w:lvl>
+    <w:lvl w:ilvl="6" w:tplc="0409000F" w:tentative="1">
+      <w:start w:val="1"/>
+      <w:numFmt w:val="decimal"/>
+      <w:lvlText w:val="%7."/>
+      <w:lvlJc w:val="left"/>
+      <w:pPr>
+        <w:ind w:left="5400" w:hanging="360"/>
+      </w:pPr>
+    </w:lvl>
+    <w:lvl w:ilvl="7" w:tplc="04090019" w:tentative="1">
+      <w:start w:val="1"/>
+      <w:numFmt w:val="lowerLetter"/>
+      <w:lvlText w:val="%8."/>
+      <w:lvlJc w:val="left"/>
+      <w:pPr>
+        <w:ind w:left="6120" w:hanging="360"/>
+      </w:pPr>
+    </w:lvl>
+    <w:lvl w:ilvl="8" w:tplc="0409001B" w:tentative="1">
+      <w:start w:val="1"/>
+      <w:numFmt w:val="lowerRoman"/>
+      <w:lvlText w:val="%9."/>
+      <w:lvlJc w:val="right"/>
+      <w:pPr>
+        <w:ind w:left="6840" w:hanging="180"/>
       </w:pPr>
     </w:lvl>
   </w:abstractNum>
@@ -6279,43 +7221,64 @@
     <w:abstractNumId w:val="0"/>
   </w:num>
   <w:num w:numId="2" w16cid:durableId="356391463">
-    <w:abstractNumId w:val="2"/>
+    <w:abstractNumId w:val="5"/>
   </w:num>
   <w:num w:numId="3" w16cid:durableId="1974017301">
+    <w:abstractNumId w:val="12"/>
+  </w:num>
+  <w:num w:numId="4" w16cid:durableId="1181702047">
+    <w:abstractNumId w:val="6"/>
+  </w:num>
+  <w:num w:numId="5" w16cid:durableId="1011375918">
+    <w:abstractNumId w:val="10"/>
+  </w:num>
+  <w:num w:numId="6" w16cid:durableId="18043473">
     <w:abstractNumId w:val="9"/>
   </w:num>
-  <w:num w:numId="4" w16cid:durableId="1181702047">
-    <w:abstractNumId w:val="3"/>
+  <w:num w:numId="7" w16cid:durableId="1794865074">
+    <w:abstractNumId w:val="11"/>
   </w:num>
-  <w:num w:numId="5" w16cid:durableId="1011375918">
-    <w:abstractNumId w:val="7"/>
-  </w:num>
-  <w:num w:numId="6" w16cid:durableId="18043473">
-    <w:abstractNumId w:val="6"/>
-  </w:num>
-  <w:num w:numId="7" w16cid:durableId="1794865074">
+  <w:num w:numId="8" w16cid:durableId="907302419">
     <w:abstractNumId w:val="8"/>
   </w:num>
-  <w:num w:numId="8" w16cid:durableId="907302419">
-    <w:abstractNumId w:val="5"/>
-  </w:num>
   <w:num w:numId="9" w16cid:durableId="159278110">
-    <w:abstractNumId w:val="10"/>
+    <w:abstractNumId w:val="15"/>
   </w:num>
   <w:num w:numId="10" w16cid:durableId="783891262">
     <w:abstractNumId w:val="1"/>
   </w:num>
   <w:num w:numId="11" w16cid:durableId="1364330694">
-    <w:abstractNumId w:val="12"/>
+    <w:abstractNumId w:val="17"/>
   </w:num>
   <w:num w:numId="12" w16cid:durableId="1120536797">
+    <w:abstractNumId w:val="7"/>
+  </w:num>
+  <w:num w:numId="13" w16cid:durableId="444468267">
+    <w:abstractNumId w:val="16"/>
+  </w:num>
+  <w:num w:numId="14" w16cid:durableId="330374722">
+    <w:abstractNumId w:val="18"/>
+  </w:num>
+  <w:num w:numId="15" w16cid:durableId="1510293918">
+    <w:abstractNumId w:val="14"/>
+  </w:num>
+  <w:num w:numId="16" w16cid:durableId="292951945">
     <w:abstractNumId w:val="4"/>
   </w:num>
-  <w:num w:numId="13" w16cid:durableId="444468267">
-    <w:abstractNumId w:val="11"/>
+  <w:num w:numId="17" w16cid:durableId="1071806663">
+    <w:abstractNumId w:val="2"/>
   </w:num>
-  <w:num w:numId="14" w16cid:durableId="330374722">
+  <w:num w:numId="18" w16cid:durableId="835001804">
+    <w:abstractNumId w:val="19"/>
+  </w:num>
+  <w:num w:numId="19" w16cid:durableId="1295139524">
+    <w:abstractNumId w:val="3"/>
+  </w:num>
+  <w:num w:numId="20" w16cid:durableId="1368489954">
     <w:abstractNumId w:val="13"/>
+  </w:num>
+  <w:num w:numId="21" w16cid:durableId="1084499459">
+    <w:abstractNumId w:val="20"/>
   </w:num>
 </w:numbering>
 </file>
@@ -6749,7 +7712,6 @@
     <w:next w:val="Normal"/>
     <w:link w:val="Heading2Char"/>
     <w:uiPriority w:val="9"/>
-    <w:semiHidden/>
     <w:unhideWhenUsed/>
     <w:qFormat/>
     <w:rsid w:val="009D2E0F"/>
@@ -6965,7 +7927,6 @@
     <w:basedOn w:val="DefaultParagraphFont"/>
     <w:link w:val="Heading2"/>
     <w:uiPriority w:val="9"/>
-    <w:semiHidden/>
     <w:rsid w:val="009D2E0F"/>
     <w:rPr>
       <w:rFonts w:asciiTheme="majorHAnsi" w:eastAsiaTheme="majorEastAsia" w:hAnsiTheme="majorHAnsi" w:cstheme="majorBidi"/>
@@ -7299,6 +8260,18 @@
       </w:tblBorders>
     </w:tblPr>
   </w:style>
+  <w:style w:type="character" w:styleId="FollowedHyperlink">
+    <w:name w:val="FollowedHyperlink"/>
+    <w:basedOn w:val="DefaultParagraphFont"/>
+    <w:uiPriority w:val="99"/>
+    <w:semiHidden/>
+    <w:unhideWhenUsed/>
+    <w:rsid w:val="00321C05"/>
+    <w:rPr>
+      <w:color w:val="96607D" w:themeColor="followedHyperlink"/>
+      <w:u w:val="single"/>
+    </w:rPr>
+  </w:style>
 </w:styles>
 </file>
 
